--- a/public/docs/CF Express Memory Card (Type A)-Essential.docx
+++ b/public/docs/CF Express Memory Card (Type A)-Essential.docx
@@ -1,6 +1,6 @@
 
 <file path=word/document.xml><?xml version="1.0" encoding="utf-8"?>
-<w:document xmlns:wpc="http://schemas.microsoft.com/office/word/2010/wordprocessingCanvas" xmlns:cx="http://schemas.microsoft.com/office/drawing/2014/chartex" xmlns:mc="http://schemas.openxmlformats.org/markup-compatibility/2006" xmlns:o="urn:schemas-microsoft-com:office:office" xmlns:r="http://schemas.openxmlformats.org/officeDocument/2006/relationships" xmlns:m="http://schemas.openxmlformats.org/officeDocument/2006/math" xmlns:v="urn:schemas-microsoft-com:vml" xmlns:wp14="http://schemas.microsoft.com/office/word/2010/wordprocessingDrawing" xmlns:wp="http://schemas.openxmlformats.org/drawingml/2006/wordprocessingDrawing" xmlns:w10="urn:schemas-microsoft-com:office:word" xmlns:w="http://schemas.openxmlformats.org/wordprocessingml/2006/main" xmlns:w14="http://schemas.microsoft.com/office/word/2010/wordml" xmlns:w15="http://schemas.microsoft.com/office/word/2012/wordml" xmlns:w16se="http://schemas.microsoft.com/office/word/2015/wordml/symex" xmlns:wpg="http://schemas.microsoft.com/office/word/2010/wordprocessingGroup" xmlns:wpi="http://schemas.microsoft.com/office/word/2010/wordprocessingInk" xmlns:wne="http://schemas.microsoft.com/office/word/2006/wordml" xmlns:wps="http://schemas.microsoft.com/office/word/2010/wordprocessingShape" mc:Ignorable="w14 w15 w16se wp14">
+<w:document xmlns:wpc="http://schemas.microsoft.com/office/word/2010/wordprocessingCanvas" xmlns:mc="http://schemas.openxmlformats.org/markup-compatibility/2006" xmlns:o="urn:schemas-microsoft-com:office:office" xmlns:r="http://schemas.openxmlformats.org/officeDocument/2006/relationships" xmlns:m="http://schemas.openxmlformats.org/officeDocument/2006/math" xmlns:v="urn:schemas-microsoft-com:vml" xmlns:wp14="http://schemas.microsoft.com/office/word/2010/wordprocessingDrawing" xmlns:wp="http://schemas.openxmlformats.org/drawingml/2006/wordprocessingDrawing" xmlns:w10="urn:schemas-microsoft-com:office:word" xmlns:w="http://schemas.openxmlformats.org/wordprocessingml/2006/main" xmlns:w14="http://schemas.microsoft.com/office/word/2010/wordml" xmlns:w15="http://schemas.microsoft.com/office/word/2012/wordml" xmlns:wpg="http://schemas.microsoft.com/office/word/2010/wordprocessingGroup" xmlns:wpi="http://schemas.microsoft.com/office/word/2010/wordprocessingInk" xmlns:wne="http://schemas.microsoft.com/office/word/2006/wordml" xmlns:wps="http://schemas.microsoft.com/office/word/2010/wordprocessingShape" mc:Ignorable="w14 w15 wp14">
   <w:body>
     <w:tbl>
       <w:tblPr>
@@ -53,62 +53,25 @@
                     <w:spacing w:before="150" w:beforeAutospacing="0" w:after="375" w:afterAutospacing="0"/>
                     <w:outlineLvl w:val="0"/>
                     <w:rPr>
-                      <w:rFonts w:ascii="Arial" w:hAnsi="Arial" w:cs="Arial"/>
                       <w:b w:val="0"/>
                       <w:bCs w:val="0"/>
                       <w:color w:val="323232"/>
-                      <w:sz w:val="33"/>
-                      <w:szCs w:val="33"/>
+                      <w:sz w:val="36"/>
+                      <w:szCs w:val="36"/>
                     </w:rPr>
                   </w:pPr>
-                  <w:proofErr w:type="spellStart"/>
                   <w:r>
                     <w:rPr>
-                      <w:rFonts w:ascii="Arial" w:hAnsi="Arial" w:cs="Arial"/>
                       <w:b w:val="0"/>
                       <w:bCs w:val="0"/>
                       <w:color w:val="323232"/>
-                      <w:sz w:val="33"/>
-                      <w:szCs w:val="33"/>
+                      <w:sz w:val="36"/>
+                      <w:szCs w:val="36"/>
                     </w:rPr>
-                    <w:t>CFexpress</w:t>
+                    <w:t>CFexpress Type A Exascend Essential 240GB memory card</w:t>
                   </w:r>
-                  <w:proofErr w:type="spellEnd"/>
-                  <w:r>
-                    <w:rPr>
-                      <w:rFonts w:ascii="Arial" w:hAnsi="Arial" w:cs="Arial"/>
-                      <w:b w:val="0"/>
-                      <w:bCs w:val="0"/>
-                      <w:color w:val="323232"/>
-                      <w:sz w:val="33"/>
-                      <w:szCs w:val="33"/>
-                    </w:rPr>
-                    <w:t xml:space="preserve"> Type A </w:t>
-                  </w:r>
-                  <w:proofErr w:type="spellStart"/>
-                  <w:r>
-                    <w:rPr>
-                      <w:rFonts w:ascii="Arial" w:hAnsi="Arial" w:cs="Arial"/>
-                      <w:b w:val="0"/>
-                      <w:bCs w:val="0"/>
-                      <w:color w:val="323232"/>
-                      <w:sz w:val="33"/>
-                      <w:szCs w:val="33"/>
-                    </w:rPr>
-                    <w:t>Exascend</w:t>
-                  </w:r>
-                  <w:proofErr w:type="spellEnd"/>
-                  <w:r>
-                    <w:rPr>
-                      <w:rFonts w:ascii="Arial" w:hAnsi="Arial" w:cs="Arial"/>
-                      <w:b w:val="0"/>
-                      <w:bCs w:val="0"/>
-                      <w:color w:val="323232"/>
-                      <w:sz w:val="33"/>
-                      <w:szCs w:val="33"/>
-                    </w:rPr>
-                    <w:t xml:space="preserve"> Essential 240GB memory card</w:t>
-                  </w:r>
+                  <w:bookmarkStart w:id="0" w:name="_GoBack"/>
+                  <w:bookmarkEnd w:id="0"/>
                 </w:p>
               </w:tc>
             </w:tr>
@@ -134,8 +97,8 @@
                     </w:rPr>
                     <w:drawing>
                       <wp:inline distT="0" distB="0" distL="0" distR="0" wp14:anchorId="6DFCF9CD" wp14:editId="1D081686">
-                        <wp:extent cx="2742832" cy="1927860"/>
-                        <wp:effectExtent l="0" t="0" r="635" b="0"/>
+                        <wp:extent cx="2949823" cy="2073349"/>
+                        <wp:effectExtent l="0" t="0" r="3175" b="3175"/>
                         <wp:docPr id="24" name="Picture 24"/>
                         <wp:cNvGraphicFramePr>
                           <a:graphicFrameLocks xmlns:a="http://schemas.openxmlformats.org/drawingml/2006/main" noChangeAspect="1"/>
@@ -162,7 +125,7 @@
                               <pic:spPr>
                                 <a:xfrm>
                                   <a:off x="0" y="0"/>
-                                  <a:ext cx="2831707" cy="1990328"/>
+                                  <a:ext cx="3061944" cy="2152156"/>
                                 </a:xfrm>
                                 <a:prstGeom prst="rect">
                                   <a:avLst/>
@@ -405,151 +368,294 @@
                 <w:sz w:val="28"/>
                 <w:szCs w:val="28"/>
               </w:rPr>
+              <w:t>Featured information</w:t>
+            </w:r>
+            <w:r>
+              <w:rPr>
+                <w:b/>
+                <w:color w:val="4472C4" w:themeColor="accent5"/>
+                <w:sz w:val="28"/>
+                <w:szCs w:val="28"/>
+              </w:rPr>
+              <w:t>:</w:t>
+            </w:r>
+          </w:p>
+          <w:p>
+            <w:pPr>
+              <w:numPr>
+                <w:ilvl w:val="0"/>
+                <w:numId w:val="4"/>
+              </w:numPr>
+              <w:shd w:val="clear" w:color="auto" w:fill="FFFFFF"/>
+              <w:spacing w:before="100" w:beforeAutospacing="1" w:after="100" w:afterAutospacing="1" w:line="240" w:lineRule="auto"/>
+              <w:rPr>
+                <w:rFonts w:ascii="Arial" w:hAnsi="Arial" w:cs="Arial"/>
+                <w:color w:val="151515"/>
+                <w:sz w:val="24"/>
+                <w:szCs w:val="24"/>
+              </w:rPr>
+            </w:pPr>
+            <w:r>
+              <w:rPr>
+                <w:rFonts w:ascii="Arial" w:hAnsi="Arial" w:cs="Arial"/>
+                <w:color w:val="151515"/>
+              </w:rPr>
+              <w:t>Resistant to shock, vibration and magnets.</w:t>
+            </w:r>
+          </w:p>
+          <w:p>
+            <w:pPr>
+              <w:numPr>
+                <w:ilvl w:val="0"/>
+                <w:numId w:val="4"/>
+              </w:numPr>
+              <w:shd w:val="clear" w:color="auto" w:fill="FFFFFF"/>
+              <w:spacing w:before="100" w:beforeAutospacing="1" w:after="100" w:afterAutospacing="1" w:line="240" w:lineRule="auto"/>
+              <w:rPr>
+                <w:rFonts w:ascii="Arial" w:hAnsi="Arial" w:cs="Arial"/>
+                <w:color w:val="151515"/>
+              </w:rPr>
+            </w:pPr>
+            <w:r>
+              <w:rPr>
+                <w:rFonts w:ascii="Arial" w:hAnsi="Arial" w:cs="Arial"/>
+                <w:color w:val="151515"/>
+              </w:rPr>
+              <w:t>Stable 8K video recording ability, no dropped frames.</w:t>
+            </w:r>
+          </w:p>
+          <w:p>
+            <w:pPr>
+              <w:numPr>
+                <w:ilvl w:val="0"/>
+                <w:numId w:val="4"/>
+              </w:numPr>
+              <w:shd w:val="clear" w:color="auto" w:fill="FFFFFF"/>
+              <w:spacing w:before="100" w:beforeAutospacing="1" w:after="100" w:afterAutospacing="1" w:line="240" w:lineRule="auto"/>
+              <w:rPr>
+                <w:rFonts w:ascii="Arial" w:hAnsi="Arial" w:cs="Arial"/>
+                <w:color w:val="151515"/>
+              </w:rPr>
+            </w:pPr>
+            <w:r>
+              <w:rPr>
+                <w:rFonts w:ascii="Arial" w:hAnsi="Arial" w:cs="Arial"/>
+                <w:color w:val="151515"/>
+              </w:rPr>
+              <w:t>Water, dust and impact resistant</w:t>
+            </w:r>
+          </w:p>
+          <w:p>
+            <w:pPr>
+              <w:numPr>
+                <w:ilvl w:val="0"/>
+                <w:numId w:val="4"/>
+              </w:numPr>
+              <w:shd w:val="clear" w:color="auto" w:fill="FFFFFF"/>
+              <w:spacing w:before="100" w:beforeAutospacing="1" w:after="100" w:afterAutospacing="1" w:line="240" w:lineRule="auto"/>
+              <w:rPr>
+                <w:rFonts w:ascii="Arial" w:hAnsi="Arial" w:cs="Arial"/>
+                <w:color w:val="151515"/>
+              </w:rPr>
+            </w:pPr>
+            <w:r>
+              <w:rPr>
+                <w:rFonts w:ascii="Arial" w:hAnsi="Arial" w:cs="Arial"/>
+                <w:color w:val="151515"/>
+              </w:rPr>
+              <w:t>Maximum read speed: 800 MB/s.</w:t>
+            </w:r>
+          </w:p>
+          <w:p>
+            <w:pPr>
+              <w:numPr>
+                <w:ilvl w:val="0"/>
+                <w:numId w:val="4"/>
+              </w:numPr>
+              <w:shd w:val="clear" w:color="auto" w:fill="FFFFFF"/>
+              <w:spacing w:before="100" w:beforeAutospacing="1" w:after="100" w:afterAutospacing="1" w:line="240" w:lineRule="auto"/>
+              <w:rPr>
+                <w:rFonts w:ascii="Arial" w:hAnsi="Arial" w:cs="Arial"/>
+                <w:color w:val="151515"/>
+              </w:rPr>
+            </w:pPr>
+            <w:r>
+              <w:rPr>
+                <w:rFonts w:ascii="Arial" w:hAnsi="Arial" w:cs="Arial"/>
+                <w:color w:val="151515"/>
+              </w:rPr>
+              <w:t>Maximum writing speed: 700 MB/s.</w:t>
+            </w:r>
+          </w:p>
+          <w:p>
+            <w:pPr>
+              <w:rPr>
+                <w:rFonts w:ascii="Times New Roman" w:hAnsi="Times New Roman" w:cs="Times New Roman"/>
+                <w:b/>
+                <w:color w:val="4472C4" w:themeColor="accent5"/>
+                <w:sz w:val="28"/>
+                <w:szCs w:val="28"/>
+              </w:rPr>
+            </w:pPr>
+            <w:r>
+              <w:rPr>
+                <w:rFonts w:ascii="Times New Roman" w:hAnsi="Times New Roman" w:cs="Times New Roman"/>
+                <w:b/>
+                <w:color w:val="FF0000"/>
+                <w:sz w:val="28"/>
+                <w:szCs w:val="28"/>
+              </w:rPr>
+              <w:t xml:space="preserve">Price: </w:t>
+            </w:r>
+            <w:r>
+              <w:rPr>
+                <w:rFonts w:ascii="Times New Roman" w:hAnsi="Times New Roman" w:cs="Times New Roman"/>
+                <w:b/>
+                <w:color w:val="FF0000"/>
+                <w:sz w:val="28"/>
+                <w:szCs w:val="28"/>
+              </w:rPr>
+              <w:t>300</w:t>
+            </w:r>
+            <w:r>
+              <w:rPr>
+                <w:rFonts w:ascii="Times New Roman" w:hAnsi="Times New Roman" w:cs="Times New Roman"/>
+                <w:b/>
+                <w:color w:val="FF0000"/>
+                <w:sz w:val="28"/>
+                <w:szCs w:val="28"/>
+              </w:rPr>
+              <w:t>$</w:t>
+            </w:r>
+          </w:p>
+          <w:p>
+            <w:pPr>
+              <w:rPr>
+                <w:b/>
+                <w:color w:val="4472C4" w:themeColor="accent5"/>
+                <w:sz w:val="28"/>
+                <w:szCs w:val="28"/>
+              </w:rPr>
+            </w:pPr>
+            <w:r>
+              <w:rPr>
+                <w:b/>
+                <w:color w:val="4472C4" w:themeColor="accent5"/>
+                <w:sz w:val="28"/>
+                <w:szCs w:val="28"/>
+              </w:rPr>
               <w:t>Specifications:</w:t>
             </w:r>
           </w:p>
           <w:p>
             <w:pPr>
-              <w:rPr>
-                <w:b/>
+              <w:numPr>
+                <w:ilvl w:val="0"/>
+                <w:numId w:val="5"/>
+              </w:numPr>
+              <w:shd w:val="clear" w:color="auto" w:fill="FFFFFF"/>
+              <w:spacing w:before="60" w:after="60" w:line="240" w:lineRule="auto"/>
+              <w:rPr>
+                <w:rFonts w:ascii="Arial" w:eastAsia="Times New Roman" w:hAnsi="Arial" w:cs="Arial"/>
+                <w:color w:val="151515"/>
+                <w:sz w:val="24"/>
+                <w:szCs w:val="24"/>
               </w:rPr>
             </w:pPr>
             <w:r>
               <w:rPr>
+                <w:rFonts w:ascii="Arial" w:eastAsia="Times New Roman" w:hAnsi="Arial" w:cs="Arial"/>
                 <w:b/>
-              </w:rPr>
-              <w:t xml:space="preserve">Memory card type: </w:t>
+                <w:bCs/>
+                <w:color w:val="151515"/>
+                <w:sz w:val="24"/>
+                <w:szCs w:val="24"/>
+              </w:rPr>
+              <w:t>Capacity:</w:t>
             </w:r>
-            <w:proofErr w:type="spellStart"/>
             <w:r>
-              <w:t>CFexpress</w:t>
-            </w:r>
-            <w:proofErr w:type="spellEnd"/>
-            <w:r>
-              <w:t xml:space="preserve"> Type A</w:t>
+              <w:rPr>
+                <w:rFonts w:ascii="Arial" w:eastAsia="Times New Roman" w:hAnsi="Arial" w:cs="Arial"/>
+                <w:color w:val="151515"/>
+                <w:sz w:val="24"/>
+                <w:szCs w:val="24"/>
+              </w:rPr>
+              <w:t> 240 GB</w:t>
             </w:r>
           </w:p>
           <w:p>
             <w:pPr>
-              <w:rPr>
-                <w:b/>
+              <w:numPr>
+                <w:ilvl w:val="0"/>
+                <w:numId w:val="5"/>
+              </w:numPr>
+              <w:shd w:val="clear" w:color="auto" w:fill="FFFFFF"/>
+              <w:spacing w:before="60" w:after="60" w:line="240" w:lineRule="auto"/>
+              <w:rPr>
+                <w:rFonts w:ascii="Arial" w:eastAsia="Times New Roman" w:hAnsi="Arial" w:cs="Arial"/>
+                <w:color w:val="151515"/>
+                <w:sz w:val="24"/>
+                <w:szCs w:val="24"/>
               </w:rPr>
             </w:pPr>
             <w:r>
               <w:rPr>
+                <w:rFonts w:ascii="Arial" w:eastAsia="Times New Roman" w:hAnsi="Arial" w:cs="Arial"/>
                 <w:b/>
-              </w:rPr>
-              <w:t xml:space="preserve">Capacity: </w:t>
+                <w:bCs/>
+                <w:color w:val="151515"/>
+                <w:sz w:val="24"/>
+                <w:szCs w:val="24"/>
+              </w:rPr>
+              <w:t>Read speed:</w:t>
             </w:r>
             <w:r>
-              <w:t>240 GB</w:t>
+              <w:rPr>
+                <w:rFonts w:ascii="Arial" w:eastAsia="Times New Roman" w:hAnsi="Arial" w:cs="Arial"/>
+                <w:color w:val="151515"/>
+                <w:sz w:val="24"/>
+                <w:szCs w:val="24"/>
+              </w:rPr>
+              <w:t> 800 MB/s</w:t>
             </w:r>
           </w:p>
           <w:p>
             <w:pPr>
-              <w:rPr>
-                <w:b/>
+              <w:numPr>
+                <w:ilvl w:val="0"/>
+                <w:numId w:val="5"/>
+              </w:numPr>
+              <w:shd w:val="clear" w:color="auto" w:fill="FFFFFF"/>
+              <w:spacing w:before="60" w:after="60" w:line="240" w:lineRule="auto"/>
+              <w:rPr>
+                <w:rFonts w:ascii="Arial" w:eastAsia="Times New Roman" w:hAnsi="Arial" w:cs="Arial"/>
+                <w:color w:val="151515"/>
+                <w:sz w:val="24"/>
+                <w:szCs w:val="24"/>
               </w:rPr>
             </w:pPr>
             <w:r>
               <w:rPr>
+                <w:rFonts w:ascii="Arial" w:eastAsia="Times New Roman" w:hAnsi="Arial" w:cs="Arial"/>
                 <w:b/>
-              </w:rPr>
-              <w:t xml:space="preserve">Reading speed: </w:t>
+                <w:bCs/>
+                <w:color w:val="151515"/>
+                <w:sz w:val="24"/>
+                <w:szCs w:val="24"/>
+              </w:rPr>
+              <w:t>Write speed:</w:t>
             </w:r>
             <w:r>
-              <w:t>800 MB/s</w:t>
+              <w:rPr>
+                <w:rFonts w:ascii="Arial" w:eastAsia="Times New Roman" w:hAnsi="Arial" w:cs="Arial"/>
+                <w:color w:val="151515"/>
+                <w:sz w:val="24"/>
+                <w:szCs w:val="24"/>
+              </w:rPr>
+              <w:t> 700 MB/s</w:t>
             </w:r>
           </w:p>
-          <w:p>
-            <w:pPr>
-              <w:rPr>
-                <w:b/>
-              </w:rPr>
-            </w:pPr>
-            <w:r>
-              <w:rPr>
-                <w:b/>
-              </w:rPr>
-              <w:t xml:space="preserve">Writing speed: </w:t>
-            </w:r>
-            <w:r>
-              <w:t>700 MB/s</w:t>
-            </w:r>
-          </w:p>
-          <w:p>
-            <w:pPr>
-              <w:rPr>
-                <w:b/>
-              </w:rPr>
-            </w:pPr>
-            <w:r>
-              <w:rPr>
-                <w:b/>
-              </w:rPr>
-              <w:t>Total bytes recorded:</w:t>
-            </w:r>
-            <w:r>
-              <w:t xml:space="preserve"> 150TB</w:t>
-            </w:r>
-          </w:p>
-          <w:p>
-            <w:r>
-              <w:rPr>
-                <w:b/>
-              </w:rPr>
-              <w:t xml:space="preserve">Compatibility: </w:t>
-            </w:r>
-            <w:r>
-              <w:t>Sony a1, a7S III, A7 IV, FX3 and FX6</w:t>
-            </w:r>
-          </w:p>
-          <w:p>
-            <w:r>
-              <w:rPr>
-                <w:b/>
-                <w:color w:val="FF0000"/>
-                <w:sz w:val="28"/>
-                <w:szCs w:val="28"/>
-              </w:rPr>
-              <w:t>Price</w:t>
-            </w:r>
-            <w:r>
-              <w:rPr>
-                <w:b/>
-                <w:color w:val="FF0000"/>
-              </w:rPr>
-              <w:t xml:space="preserve">: </w:t>
-            </w:r>
-            <w:r>
-              <w:rPr>
-                <w:b/>
-                <w:color w:val="FF0000"/>
-              </w:rPr>
-              <w:t>2</w:t>
-            </w:r>
-            <w:r>
-              <w:rPr>
-                <w:b/>
-                <w:color w:val="FF0000"/>
-              </w:rPr>
-              <w:t>8</w:t>
-            </w:r>
-            <w:r>
-              <w:rPr>
-                <w:b/>
-                <w:color w:val="FF0000"/>
-              </w:rPr>
-              <w:t>9</w:t>
-            </w:r>
-            <w:r>
-              <w:rPr>
-                <w:b/>
-                <w:color w:val="FF0000"/>
-              </w:rPr>
-              <w:t>$</w:t>
-            </w:r>
-          </w:p>
+          <w:p/>
         </w:tc>
       </w:tr>
     </w:tbl>
@@ -579,117 +685,101 @@
           <w:sz w:val="28"/>
           <w:szCs w:val="28"/>
         </w:rPr>
-        <w:t>Overview:</w:t>
+        <w:t>Description:</w:t>
       </w:r>
     </w:p>
     <w:p>
       <w:pPr>
+        <w:pStyle w:val="Heading4"/>
+        <w:shd w:val="clear" w:color="auto" w:fill="FFFFFF"/>
+        <w:spacing w:before="0"/>
         <w:rPr>
+          <w:rFonts w:ascii="Arial" w:hAnsi="Arial" w:cs="Arial"/>
           <w:b/>
+          <w:i w:val="0"/>
+          <w:color w:val="151515"/>
+          <w:sz w:val="27"/>
+          <w:szCs w:val="27"/>
         </w:rPr>
       </w:pPr>
-      <w:proofErr w:type="spellStart"/>
       <w:r>
         <w:rPr>
+          <w:rFonts w:ascii="Arial" w:hAnsi="Arial" w:cs="Arial"/>
           <w:b/>
+          <w:i w:val="0"/>
+          <w:color w:val="151515"/>
+          <w:sz w:val="27"/>
+          <w:szCs w:val="27"/>
         </w:rPr>
-        <w:t>CFexpress</w:t>
-      </w:r>
-      <w:proofErr w:type="spellEnd"/>
-      <w:r>
-        <w:rPr>
-          <w:b/>
-        </w:rPr>
-        <w:t xml:space="preserve"> Type </w:t>
-      </w:r>
-      <w:proofErr w:type="gramStart"/>
-      <w:r>
-        <w:rPr>
-          <w:b/>
-        </w:rPr>
-        <w:t>A</w:t>
-      </w:r>
-      <w:proofErr w:type="gramEnd"/>
-      <w:r>
-        <w:rPr>
-          <w:b/>
-        </w:rPr>
-        <w:t xml:space="preserve"> </w:t>
-      </w:r>
-      <w:proofErr w:type="spellStart"/>
-      <w:r>
-        <w:rPr>
-          <w:b/>
-        </w:rPr>
-        <w:t>Exascend</w:t>
-      </w:r>
-      <w:proofErr w:type="spellEnd"/>
-      <w:r>
-        <w:rPr>
-          <w:b/>
-        </w:rPr>
-        <w:t xml:space="preserve"> Essential 240GB</w:t>
-      </w:r>
-      <w:r>
-        <w:rPr>
-          <w:b/>
-        </w:rPr>
-        <w:t>|</w:t>
-      </w:r>
-      <w:r>
-        <w:rPr>
-          <w:b/>
-        </w:rPr>
-        <w:t>memory card</w:t>
-      </w:r>
-      <w:r>
-        <w:rPr>
-          <w:b/>
-        </w:rPr>
-        <w:t xml:space="preserve"> </w:t>
-      </w:r>
-      <w:r>
-        <w:rPr>
-          <w:b/>
-        </w:rPr>
-        <w:t>FOTOLAB</w:t>
+        <w:t>Outstanding features of CF Express Type A memory card</w:t>
       </w:r>
     </w:p>
     <w:p>
       <w:pPr>
+        <w:pStyle w:val="NormalWeb"/>
+        <w:shd w:val="clear" w:color="auto" w:fill="FFFFFF"/>
+        <w:spacing w:before="0" w:beforeAutospacing="0" w:after="300" w:afterAutospacing="0"/>
         <w:rPr>
-          <w:noProof/>
+          <w:rFonts w:ascii="Arial" w:hAnsi="Arial" w:cs="Arial"/>
+          <w:color w:val="151515"/>
         </w:rPr>
       </w:pPr>
       <w:r>
         <w:rPr>
-          <w:noProof/>
+          <w:rFonts w:ascii="Arial" w:hAnsi="Arial" w:cs="Arial"/>
+          <w:color w:val="151515"/>
         </w:rPr>
-        <w:t>The CFexpress Type A Exascend Essential 240GB memory card is certified for 8K raw (RAW) video recording, and it features unique technologies to ensure maximum stability during recording.</w:t>
+        <w:t>CF Express Type A memory card with large capacity, including 2 options CF Express Type A 120GB and CF Express Type A 180GB and CFexpress Type A 240GB, using 3D TLC flash memory to provide outstanding writing and reading performance. Recorded read speeds are up to 800MB/s and sequential write speeds are up to 700MB/s via the PCIe 3.0 / NVMe 1.4 interface. In particular, this memory card also has VPG200 certification, ensuring a minimum reading speed of 200 MB/s.</w:t>
       </w:r>
     </w:p>
     <w:p>
       <w:pPr>
+        <w:pStyle w:val="Heading4"/>
+        <w:shd w:val="clear" w:color="auto" w:fill="FFFFFF"/>
+        <w:spacing w:before="0"/>
         <w:rPr>
-          <w:noProof/>
-          <w:sz w:val="2"/>
-          <w:szCs w:val="2"/>
+          <w:rFonts w:ascii="Arial" w:hAnsi="Arial" w:cs="Arial"/>
+          <w:b/>
+          <w:i w:val="0"/>
+          <w:color w:val="151515"/>
+          <w:sz w:val="27"/>
+          <w:szCs w:val="27"/>
         </w:rPr>
       </w:pPr>
+      <w:r>
+        <w:rPr>
+          <w:rFonts w:ascii="Arial" w:hAnsi="Arial" w:cs="Arial"/>
+          <w:b/>
+          <w:i w:val="0"/>
+          <w:color w:val="151515"/>
+          <w:sz w:val="27"/>
+          <w:szCs w:val="27"/>
+        </w:rPr>
+        <w:lastRenderedPageBreak/>
+        <w:t>Supports smooth 8K video recording</w:t>
+      </w:r>
     </w:p>
     <w:p>
       <w:pPr>
-        <w:jc w:val="center"/>
+        <w:shd w:val="clear" w:color="auto" w:fill="FFFFFF"/>
+        <w:rPr>
+          <w:rFonts w:ascii="Arial" w:hAnsi="Arial" w:cs="Arial"/>
+          <w:color w:val="151515"/>
+          <w:sz w:val="24"/>
+          <w:szCs w:val="24"/>
+        </w:rPr>
       </w:pPr>
       <w:r>
         <w:rPr>
+          <w:rFonts w:ascii="Arial" w:hAnsi="Arial" w:cs="Arial"/>
           <w:noProof/>
+          <w:color w:val="151515"/>
         </w:rPr>
         <w:drawing>
-          <wp:inline distT="0" distB="0" distL="0" distR="0" wp14:anchorId="030C42A6" wp14:editId="08657E93">
-            <wp:extent cx="4372316" cy="1920240"/>
-            <wp:effectExtent l="0" t="0" r="9525" b="3810"/>
-            <wp:docPr id="28" name="Picture 28" descr="C:\Users\TuMA\Downloads\AnyConv.com__Exascend_CFexpress_Type_A_240GB-2.jpg"/>
+          <wp:inline distT="0" distB="0" distL="0" distR="0">
+            <wp:extent cx="5308371" cy="2955851"/>
+            <wp:effectExtent l="0" t="0" r="6985" b="0"/>
+            <wp:docPr id="3" name="Picture 3" descr="http://localhost:3000/assets/images/products/memory-cards%205.1.jpg"/>
             <wp:cNvGraphicFramePr>
               <a:graphicFrameLocks xmlns:a="http://schemas.openxmlformats.org/drawingml/2006/main" noChangeAspect="1"/>
             </wp:cNvGraphicFramePr>
@@ -697,13 +787,13 @@
               <a:graphicData uri="http://schemas.openxmlformats.org/drawingml/2006/picture">
                 <pic:pic xmlns:pic="http://schemas.openxmlformats.org/drawingml/2006/picture">
                   <pic:nvPicPr>
-                    <pic:cNvPr id="0" name="Picture 38" descr="C:\Users\TuMA\Downloads\AnyConv.com__Exascend_CFexpress_Type_A_240GB-2.jpg"/>
+                    <pic:cNvPr id="0" name="Picture 1" descr="http://localhost:3000/assets/images/products/memory-cards%205.1.jpg"/>
                     <pic:cNvPicPr>
                       <a:picLocks noChangeAspect="1" noChangeArrowheads="1"/>
                     </pic:cNvPicPr>
                   </pic:nvPicPr>
                   <pic:blipFill>
-                    <a:blip r:embed="rId8" cstate="print">
+                    <a:blip r:embed="rId8">
                       <a:extLst>
                         <a:ext uri="{28A0092B-C50C-407E-A947-70E740481C1C}">
                           <a14:useLocalDpi xmlns:a14="http://schemas.microsoft.com/office/drawing/2010/main" val="0"/>
@@ -718,7 +808,7 @@
                   <pic:spPr bwMode="auto">
                     <a:xfrm>
                       <a:off x="0" y="0"/>
-                      <a:ext cx="4547400" cy="1997133"/>
+                      <a:ext cx="5322252" cy="2963580"/>
                     </a:xfrm>
                     <a:prstGeom prst="rect">
                       <a:avLst/>
@@ -737,43 +827,21 @@
     </w:p>
     <w:p>
       <w:pPr>
-        <w:jc w:val="center"/>
+        <w:pStyle w:val="NormalWeb"/>
+        <w:shd w:val="clear" w:color="auto" w:fill="FFFFFF"/>
+        <w:spacing w:before="0" w:beforeAutospacing="0" w:after="300" w:afterAutospacing="0"/>
         <w:rPr>
-          <w:sz w:val="6"/>
-          <w:szCs w:val="6"/>
+          <w:rFonts w:ascii="Arial" w:hAnsi="Arial" w:cs="Arial"/>
+          <w:color w:val="151515"/>
         </w:rPr>
       </w:pPr>
-    </w:p>
-    <w:p>
       <w:r>
-        <w:t xml:space="preserve">The </w:t>
+        <w:rPr>
+          <w:rFonts w:ascii="Arial" w:hAnsi="Arial" w:cs="Arial"/>
+          <w:color w:val="151515"/>
+        </w:rPr>
+        <w:t>CF Express Type A stands out with very good shock, vibration and magnet resistance. This is one of the memory cards with the longest lifespan on the MTBF rating, the usage time before failure is about 2 million hours. At the same time, this type of memory card has a very low rate of uncorrectable bit errors, about &lt;1 for every 1017 bits read.</w:t>
       </w:r>
-      <w:proofErr w:type="spellStart"/>
-      <w:r>
-        <w:t>CFexpress</w:t>
-      </w:r>
-      <w:proofErr w:type="spellEnd"/>
-      <w:r>
-        <w:t xml:space="preserve"> Type </w:t>
-      </w:r>
-      <w:proofErr w:type="gramStart"/>
-      <w:r>
-        <w:t>A</w:t>
-      </w:r>
-      <w:proofErr w:type="gramEnd"/>
-      <w:r>
-        <w:t xml:space="preserve"> </w:t>
-      </w:r>
-      <w:proofErr w:type="spellStart"/>
-      <w:r>
-        <w:t>Exascend</w:t>
-      </w:r>
-      <w:proofErr w:type="spellEnd"/>
-      <w:r>
-        <w:t xml:space="preserve"> Essential 240GB memory card is designed to withstand shock, vibration and impacts from magnets. This means the ability to use in harsh environments without worrying about damage.</w:t>
-      </w:r>
-      <w:bookmarkStart w:id="0" w:name="_GoBack"/>
-      <w:bookmarkEnd w:id="0"/>
     </w:p>
     <w:p>
       <w:pPr>
@@ -787,6 +855,59 @@
           <w:szCs w:val="22"/>
         </w:rPr>
       </w:pPr>
+      <w:r>
+        <w:rPr>
+          <w:noProof/>
+        </w:rPr>
+        <w:drawing>
+          <wp:inline distT="0" distB="0" distL="0" distR="0">
+            <wp:extent cx="5326912" cy="3590571"/>
+            <wp:effectExtent l="0" t="0" r="7620" b="0"/>
+            <wp:docPr id="2" name="Picture 2" descr="http://localhost:3000/assets/images/products/memory-cards%205.2.jpg"/>
+            <wp:cNvGraphicFramePr>
+              <a:graphicFrameLocks xmlns:a="http://schemas.openxmlformats.org/drawingml/2006/main" noChangeAspect="1"/>
+            </wp:cNvGraphicFramePr>
+            <a:graphic xmlns:a="http://schemas.openxmlformats.org/drawingml/2006/main">
+              <a:graphicData uri="http://schemas.openxmlformats.org/drawingml/2006/picture">
+                <pic:pic xmlns:pic="http://schemas.openxmlformats.org/drawingml/2006/picture">
+                  <pic:nvPicPr>
+                    <pic:cNvPr id="0" name="Picture 2" descr="http://localhost:3000/assets/images/products/memory-cards%205.2.jpg"/>
+                    <pic:cNvPicPr>
+                      <a:picLocks noChangeAspect="1" noChangeArrowheads="1"/>
+                    </pic:cNvPicPr>
+                  </pic:nvPicPr>
+                  <pic:blipFill>
+                    <a:blip r:embed="rId9">
+                      <a:extLst>
+                        <a:ext uri="{28A0092B-C50C-407E-A947-70E740481C1C}">
+                          <a14:useLocalDpi xmlns:a14="http://schemas.microsoft.com/office/drawing/2010/main" val="0"/>
+                        </a:ext>
+                      </a:extLst>
+                    </a:blip>
+                    <a:srcRect/>
+                    <a:stretch>
+                      <a:fillRect/>
+                    </a:stretch>
+                  </pic:blipFill>
+                  <pic:spPr bwMode="auto">
+                    <a:xfrm>
+                      <a:off x="0" y="0"/>
+                      <a:ext cx="5330528" cy="3593009"/>
+                    </a:xfrm>
+                    <a:prstGeom prst="rect">
+                      <a:avLst/>
+                    </a:prstGeom>
+                    <a:noFill/>
+                    <a:ln>
+                      <a:noFill/>
+                    </a:ln>
+                  </pic:spPr>
+                </pic:pic>
+              </a:graphicData>
+            </a:graphic>
+          </wp:inline>
+        </w:drawing>
+      </w:r>
     </w:p>
     <w:p/>
     <w:p>
@@ -794,6 +915,7 @@
         <w:rPr>
           <w:noProof/>
         </w:rPr>
+        <w:lastRenderedPageBreak/>
         <mc:AlternateContent>
           <mc:Choice Requires="wps">
             <w:drawing>
@@ -851,7 +973,7 @@
               </wp:inline>
             </w:drawing>
           </mc:Choice>
-          <mc:Fallback>
+          <mc:Fallback xmlns:w16se="http://schemas.microsoft.com/office/word/2015/wordml/symex" xmlns:cx="http://schemas.microsoft.com/office/drawing/2014/chartex">
             <w:pict>
               <v:rect w14:anchorId="46115468" id="Rectangle 21" o:spid="_x0000_s1026" alt="Thẻ nhớ CFexpress Type A Exascend Essential 240GB" style="width:24pt;height:24pt;visibility:visible;mso-wrap-style:square;mso-left-percent:-10001;mso-top-percent:-10001;mso-position-horizontal:absolute;mso-position-horizontal-relative:char;mso-position-vertical:absolute;mso-position-vertical-relative:line;mso-left-percent:-10001;mso-top-percent:-10001;v-text-anchor:top" o:gfxdata="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" filled="f" stroked="f">
                 <o:lock v:ext="edit" aspectratio="t"/>
@@ -881,8 +1003,157 @@
 </file>
 
 <file path=word/numbering.xml><?xml version="1.0" encoding="utf-8"?>
-<w:numbering xmlns:wpc="http://schemas.microsoft.com/office/word/2010/wordprocessingCanvas" xmlns:cx="http://schemas.microsoft.com/office/drawing/2014/chartex" xmlns:mc="http://schemas.openxmlformats.org/markup-compatibility/2006" xmlns:o="urn:schemas-microsoft-com:office:office" xmlns:r="http://schemas.openxmlformats.org/officeDocument/2006/relationships" xmlns:m="http://schemas.openxmlformats.org/officeDocument/2006/math" xmlns:v="urn:schemas-microsoft-com:vml" xmlns:wp14="http://schemas.microsoft.com/office/word/2010/wordprocessingDrawing" xmlns:wp="http://schemas.openxmlformats.org/drawingml/2006/wordprocessingDrawing" xmlns:w10="urn:schemas-microsoft-com:office:word" xmlns:w="http://schemas.openxmlformats.org/wordprocessingml/2006/main" xmlns:w14="http://schemas.microsoft.com/office/word/2010/wordml" xmlns:w15="http://schemas.microsoft.com/office/word/2012/wordml" xmlns:w16se="http://schemas.microsoft.com/office/word/2015/wordml/symex" xmlns:wpg="http://schemas.microsoft.com/office/word/2010/wordprocessingGroup" xmlns:wpi="http://schemas.microsoft.com/office/word/2010/wordprocessingInk" xmlns:wne="http://schemas.microsoft.com/office/word/2006/wordml" xmlns:wps="http://schemas.microsoft.com/office/word/2010/wordprocessingShape" mc:Ignorable="w14 w15 w16se wp14">
-  <w:abstractNum w:abstractNumId="0" w15:restartNumberingAfterBreak="0">
+<w:numbering xmlns:wpc="http://schemas.microsoft.com/office/word/2010/wordprocessingCanvas" xmlns:mc="http://schemas.openxmlformats.org/markup-compatibility/2006" xmlns:o="urn:schemas-microsoft-com:office:office" xmlns:r="http://schemas.openxmlformats.org/officeDocument/2006/relationships" xmlns:m="http://schemas.openxmlformats.org/officeDocument/2006/math" xmlns:v="urn:schemas-microsoft-com:vml" xmlns:wp14="http://schemas.microsoft.com/office/word/2010/wordprocessingDrawing" xmlns:wp="http://schemas.openxmlformats.org/drawingml/2006/wordprocessingDrawing" xmlns:w10="urn:schemas-microsoft-com:office:word" xmlns:w="http://schemas.openxmlformats.org/wordprocessingml/2006/main" xmlns:w14="http://schemas.microsoft.com/office/word/2010/wordml" xmlns:w15="http://schemas.microsoft.com/office/word/2012/wordml" xmlns:wpg="http://schemas.microsoft.com/office/word/2010/wordprocessingGroup" xmlns:wpi="http://schemas.microsoft.com/office/word/2010/wordprocessingInk" xmlns:wne="http://schemas.microsoft.com/office/word/2006/wordml" xmlns:wps="http://schemas.microsoft.com/office/word/2010/wordprocessingShape" mc:Ignorable="w14 w15 wp14">
+  <w:abstractNum w:abstractNumId="0">
+    <w:nsid w:val="05F9570A"/>
+    <w:multiLevelType w:val="multilevel"/>
+    <w:tmpl w:val="EB801B74"/>
+    <w:lvl w:ilvl="0">
+      <w:start w:val="1"/>
+      <w:numFmt w:val="bullet"/>
+      <w:lvlText w:val=""/>
+      <w:lvlJc w:val="left"/>
+      <w:pPr>
+        <w:tabs>
+          <w:tab w:val="num" w:pos="720"/>
+        </w:tabs>
+        <w:ind w:left="720" w:hanging="360"/>
+      </w:pPr>
+      <w:rPr>
+        <w:rFonts w:ascii="Symbol" w:hAnsi="Symbol" w:hint="default"/>
+        <w:sz w:val="20"/>
+      </w:rPr>
+    </w:lvl>
+    <w:lvl w:ilvl="1" w:tentative="1">
+      <w:start w:val="1"/>
+      <w:numFmt w:val="bullet"/>
+      <w:lvlText w:val="o"/>
+      <w:lvlJc w:val="left"/>
+      <w:pPr>
+        <w:tabs>
+          <w:tab w:val="num" w:pos="1440"/>
+        </w:tabs>
+        <w:ind w:left="1440" w:hanging="360"/>
+      </w:pPr>
+      <w:rPr>
+        <w:rFonts w:ascii="Courier New" w:hAnsi="Courier New" w:hint="default"/>
+        <w:sz w:val="20"/>
+      </w:rPr>
+    </w:lvl>
+    <w:lvl w:ilvl="2" w:tentative="1">
+      <w:start w:val="1"/>
+      <w:numFmt w:val="bullet"/>
+      <w:lvlText w:val=""/>
+      <w:lvlJc w:val="left"/>
+      <w:pPr>
+        <w:tabs>
+          <w:tab w:val="num" w:pos="2160"/>
+        </w:tabs>
+        <w:ind w:left="2160" w:hanging="360"/>
+      </w:pPr>
+      <w:rPr>
+        <w:rFonts w:ascii="Wingdings" w:hAnsi="Wingdings" w:hint="default"/>
+        <w:sz w:val="20"/>
+      </w:rPr>
+    </w:lvl>
+    <w:lvl w:ilvl="3" w:tentative="1">
+      <w:start w:val="1"/>
+      <w:numFmt w:val="bullet"/>
+      <w:lvlText w:val=""/>
+      <w:lvlJc w:val="left"/>
+      <w:pPr>
+        <w:tabs>
+          <w:tab w:val="num" w:pos="2880"/>
+        </w:tabs>
+        <w:ind w:left="2880" w:hanging="360"/>
+      </w:pPr>
+      <w:rPr>
+        <w:rFonts w:ascii="Wingdings" w:hAnsi="Wingdings" w:hint="default"/>
+        <w:sz w:val="20"/>
+      </w:rPr>
+    </w:lvl>
+    <w:lvl w:ilvl="4" w:tentative="1">
+      <w:start w:val="1"/>
+      <w:numFmt w:val="bullet"/>
+      <w:lvlText w:val=""/>
+      <w:lvlJc w:val="left"/>
+      <w:pPr>
+        <w:tabs>
+          <w:tab w:val="num" w:pos="3600"/>
+        </w:tabs>
+        <w:ind w:left="3600" w:hanging="360"/>
+      </w:pPr>
+      <w:rPr>
+        <w:rFonts w:ascii="Wingdings" w:hAnsi="Wingdings" w:hint="default"/>
+        <w:sz w:val="20"/>
+      </w:rPr>
+    </w:lvl>
+    <w:lvl w:ilvl="5" w:tentative="1">
+      <w:start w:val="1"/>
+      <w:numFmt w:val="bullet"/>
+      <w:lvlText w:val=""/>
+      <w:lvlJc w:val="left"/>
+      <w:pPr>
+        <w:tabs>
+          <w:tab w:val="num" w:pos="4320"/>
+        </w:tabs>
+        <w:ind w:left="4320" w:hanging="360"/>
+      </w:pPr>
+      <w:rPr>
+        <w:rFonts w:ascii="Wingdings" w:hAnsi="Wingdings" w:hint="default"/>
+        <w:sz w:val="20"/>
+      </w:rPr>
+    </w:lvl>
+    <w:lvl w:ilvl="6" w:tentative="1">
+      <w:start w:val="1"/>
+      <w:numFmt w:val="bullet"/>
+      <w:lvlText w:val=""/>
+      <w:lvlJc w:val="left"/>
+      <w:pPr>
+        <w:tabs>
+          <w:tab w:val="num" w:pos="5040"/>
+        </w:tabs>
+        <w:ind w:left="5040" w:hanging="360"/>
+      </w:pPr>
+      <w:rPr>
+        <w:rFonts w:ascii="Wingdings" w:hAnsi="Wingdings" w:hint="default"/>
+        <w:sz w:val="20"/>
+      </w:rPr>
+    </w:lvl>
+    <w:lvl w:ilvl="7" w:tentative="1">
+      <w:start w:val="1"/>
+      <w:numFmt w:val="bullet"/>
+      <w:lvlText w:val=""/>
+      <w:lvlJc w:val="left"/>
+      <w:pPr>
+        <w:tabs>
+          <w:tab w:val="num" w:pos="5760"/>
+        </w:tabs>
+        <w:ind w:left="5760" w:hanging="360"/>
+      </w:pPr>
+      <w:rPr>
+        <w:rFonts w:ascii="Wingdings" w:hAnsi="Wingdings" w:hint="default"/>
+        <w:sz w:val="20"/>
+      </w:rPr>
+    </w:lvl>
+    <w:lvl w:ilvl="8" w:tentative="1">
+      <w:start w:val="1"/>
+      <w:numFmt w:val="bullet"/>
+      <w:lvlText w:val=""/>
+      <w:lvlJc w:val="left"/>
+      <w:pPr>
+        <w:tabs>
+          <w:tab w:val="num" w:pos="6480"/>
+        </w:tabs>
+        <w:ind w:left="6480" w:hanging="360"/>
+      </w:pPr>
+      <w:rPr>
+        <w:rFonts w:ascii="Wingdings" w:hAnsi="Wingdings" w:hint="default"/>
+        <w:sz w:val="20"/>
+      </w:rPr>
+    </w:lvl>
+  </w:abstractNum>
+  <w:abstractNum w:abstractNumId="1">
     <w:nsid w:val="0C7B73F4"/>
     <w:multiLevelType w:val="multilevel"/>
     <w:tmpl w:val="3FE839B6"/>
@@ -1031,7 +1302,7 @@
       </w:rPr>
     </w:lvl>
   </w:abstractNum>
-  <w:abstractNum w:abstractNumId="1" w15:restartNumberingAfterBreak="0">
+  <w:abstractNum w:abstractNumId="2">
     <w:nsid w:val="60CB05ED"/>
     <w:multiLevelType w:val="hybridMultilevel"/>
     <w:tmpl w:val="3E44489A"/>
@@ -1120,7 +1391,7 @@
       </w:pPr>
     </w:lvl>
   </w:abstractNum>
-  <w:abstractNum w:abstractNumId="2" w15:restartNumberingAfterBreak="0">
+  <w:abstractNum w:abstractNumId="3">
     <w:nsid w:val="790E5CA2"/>
     <w:multiLevelType w:val="multilevel"/>
     <w:tmpl w:val="1A14FBDE"/>
@@ -1269,20 +1540,175 @@
       </w:rPr>
     </w:lvl>
   </w:abstractNum>
+  <w:abstractNum w:abstractNumId="4">
+    <w:nsid w:val="7EDB676E"/>
+    <w:multiLevelType w:val="multilevel"/>
+    <w:tmpl w:val="8814FC04"/>
+    <w:lvl w:ilvl="0">
+      <w:start w:val="1"/>
+      <w:numFmt w:val="bullet"/>
+      <w:lvlText w:val=""/>
+      <w:lvlJc w:val="left"/>
+      <w:pPr>
+        <w:tabs>
+          <w:tab w:val="num" w:pos="720"/>
+        </w:tabs>
+        <w:ind w:left="720" w:hanging="360"/>
+      </w:pPr>
+      <w:rPr>
+        <w:rFonts w:ascii="Symbol" w:hAnsi="Symbol" w:hint="default"/>
+        <w:sz w:val="20"/>
+      </w:rPr>
+    </w:lvl>
+    <w:lvl w:ilvl="1" w:tentative="1">
+      <w:start w:val="1"/>
+      <w:numFmt w:val="bullet"/>
+      <w:lvlText w:val="o"/>
+      <w:lvlJc w:val="left"/>
+      <w:pPr>
+        <w:tabs>
+          <w:tab w:val="num" w:pos="1440"/>
+        </w:tabs>
+        <w:ind w:left="1440" w:hanging="360"/>
+      </w:pPr>
+      <w:rPr>
+        <w:rFonts w:ascii="Courier New" w:hAnsi="Courier New" w:hint="default"/>
+        <w:sz w:val="20"/>
+      </w:rPr>
+    </w:lvl>
+    <w:lvl w:ilvl="2" w:tentative="1">
+      <w:start w:val="1"/>
+      <w:numFmt w:val="bullet"/>
+      <w:lvlText w:val=""/>
+      <w:lvlJc w:val="left"/>
+      <w:pPr>
+        <w:tabs>
+          <w:tab w:val="num" w:pos="2160"/>
+        </w:tabs>
+        <w:ind w:left="2160" w:hanging="360"/>
+      </w:pPr>
+      <w:rPr>
+        <w:rFonts w:ascii="Wingdings" w:hAnsi="Wingdings" w:hint="default"/>
+        <w:sz w:val="20"/>
+      </w:rPr>
+    </w:lvl>
+    <w:lvl w:ilvl="3" w:tentative="1">
+      <w:start w:val="1"/>
+      <w:numFmt w:val="bullet"/>
+      <w:lvlText w:val=""/>
+      <w:lvlJc w:val="left"/>
+      <w:pPr>
+        <w:tabs>
+          <w:tab w:val="num" w:pos="2880"/>
+        </w:tabs>
+        <w:ind w:left="2880" w:hanging="360"/>
+      </w:pPr>
+      <w:rPr>
+        <w:rFonts w:ascii="Wingdings" w:hAnsi="Wingdings" w:hint="default"/>
+        <w:sz w:val="20"/>
+      </w:rPr>
+    </w:lvl>
+    <w:lvl w:ilvl="4" w:tentative="1">
+      <w:start w:val="1"/>
+      <w:numFmt w:val="bullet"/>
+      <w:lvlText w:val=""/>
+      <w:lvlJc w:val="left"/>
+      <w:pPr>
+        <w:tabs>
+          <w:tab w:val="num" w:pos="3600"/>
+        </w:tabs>
+        <w:ind w:left="3600" w:hanging="360"/>
+      </w:pPr>
+      <w:rPr>
+        <w:rFonts w:ascii="Wingdings" w:hAnsi="Wingdings" w:hint="default"/>
+        <w:sz w:val="20"/>
+      </w:rPr>
+    </w:lvl>
+    <w:lvl w:ilvl="5" w:tentative="1">
+      <w:start w:val="1"/>
+      <w:numFmt w:val="bullet"/>
+      <w:lvlText w:val=""/>
+      <w:lvlJc w:val="left"/>
+      <w:pPr>
+        <w:tabs>
+          <w:tab w:val="num" w:pos="4320"/>
+        </w:tabs>
+        <w:ind w:left="4320" w:hanging="360"/>
+      </w:pPr>
+      <w:rPr>
+        <w:rFonts w:ascii="Wingdings" w:hAnsi="Wingdings" w:hint="default"/>
+        <w:sz w:val="20"/>
+      </w:rPr>
+    </w:lvl>
+    <w:lvl w:ilvl="6" w:tentative="1">
+      <w:start w:val="1"/>
+      <w:numFmt w:val="bullet"/>
+      <w:lvlText w:val=""/>
+      <w:lvlJc w:val="left"/>
+      <w:pPr>
+        <w:tabs>
+          <w:tab w:val="num" w:pos="5040"/>
+        </w:tabs>
+        <w:ind w:left="5040" w:hanging="360"/>
+      </w:pPr>
+      <w:rPr>
+        <w:rFonts w:ascii="Wingdings" w:hAnsi="Wingdings" w:hint="default"/>
+        <w:sz w:val="20"/>
+      </w:rPr>
+    </w:lvl>
+    <w:lvl w:ilvl="7" w:tentative="1">
+      <w:start w:val="1"/>
+      <w:numFmt w:val="bullet"/>
+      <w:lvlText w:val=""/>
+      <w:lvlJc w:val="left"/>
+      <w:pPr>
+        <w:tabs>
+          <w:tab w:val="num" w:pos="5760"/>
+        </w:tabs>
+        <w:ind w:left="5760" w:hanging="360"/>
+      </w:pPr>
+      <w:rPr>
+        <w:rFonts w:ascii="Wingdings" w:hAnsi="Wingdings" w:hint="default"/>
+        <w:sz w:val="20"/>
+      </w:rPr>
+    </w:lvl>
+    <w:lvl w:ilvl="8" w:tentative="1">
+      <w:start w:val="1"/>
+      <w:numFmt w:val="bullet"/>
+      <w:lvlText w:val=""/>
+      <w:lvlJc w:val="left"/>
+      <w:pPr>
+        <w:tabs>
+          <w:tab w:val="num" w:pos="6480"/>
+        </w:tabs>
+        <w:ind w:left="6480" w:hanging="360"/>
+      </w:pPr>
+      <w:rPr>
+        <w:rFonts w:ascii="Wingdings" w:hAnsi="Wingdings" w:hint="default"/>
+        <w:sz w:val="20"/>
+      </w:rPr>
+    </w:lvl>
+  </w:abstractNum>
   <w:num w:numId="1">
+    <w:abstractNumId w:val="2"/>
+  </w:num>
+  <w:num w:numId="2">
+    <w:abstractNumId w:val="3"/>
+  </w:num>
+  <w:num w:numId="3">
     <w:abstractNumId w:val="1"/>
   </w:num>
-  <w:num w:numId="2">
-    <w:abstractNumId w:val="2"/>
+  <w:num w:numId="4">
+    <w:abstractNumId w:val="4"/>
   </w:num>
-  <w:num w:numId="3">
+  <w:num w:numId="5">
     <w:abstractNumId w:val="0"/>
   </w:num>
 </w:numbering>
 </file>
 
 <file path=word/styles.xml><?xml version="1.0" encoding="utf-8"?>
-<w:styles xmlns:mc="http://schemas.openxmlformats.org/markup-compatibility/2006" xmlns:r="http://schemas.openxmlformats.org/officeDocument/2006/relationships" xmlns:w="http://schemas.openxmlformats.org/wordprocessingml/2006/main" xmlns:w14="http://schemas.microsoft.com/office/word/2010/wordml" xmlns:w15="http://schemas.microsoft.com/office/word/2012/wordml" xmlns:w16se="http://schemas.microsoft.com/office/word/2015/wordml/symex" mc:Ignorable="w14 w15 w16se">
+<w:styles xmlns:mc="http://schemas.openxmlformats.org/markup-compatibility/2006" xmlns:r="http://schemas.openxmlformats.org/officeDocument/2006/relationships" xmlns:w="http://schemas.openxmlformats.org/wordprocessingml/2006/main" xmlns:w14="http://schemas.microsoft.com/office/word/2010/wordml" xmlns:w15="http://schemas.microsoft.com/office/word/2012/wordml" mc:Ignorable="w14 w15">
   <w:docDefaults>
     <w:rPrDefault>
       <w:rPr>
@@ -1741,6 +2167,29 @@
       <w:szCs w:val="24"/>
     </w:rPr>
   </w:style>
+  <w:style w:type="paragraph" w:styleId="Heading4">
+    <w:name w:val="heading 4"/>
+    <w:basedOn w:val="Normal"/>
+    <w:next w:val="Normal"/>
+    <w:link w:val="Heading4Char"/>
+    <w:uiPriority w:val="9"/>
+    <w:semiHidden/>
+    <w:unhideWhenUsed/>
+    <w:qFormat/>
+    <w:rsid w:val="00AF6114"/>
+    <w:pPr>
+      <w:keepNext/>
+      <w:keepLines/>
+      <w:spacing w:before="40" w:after="0"/>
+      <w:outlineLvl w:val="3"/>
+    </w:pPr>
+    <w:rPr>
+      <w:rFonts w:asciiTheme="majorHAnsi" w:eastAsiaTheme="majorEastAsia" w:hAnsiTheme="majorHAnsi" w:cstheme="majorBidi"/>
+      <w:i/>
+      <w:iCs/>
+      <w:color w:val="2E74B5" w:themeColor="accent1" w:themeShade="BF"/>
+    </w:rPr>
+  </w:style>
   <w:style w:type="character" w:default="1" w:styleId="DefaultParagraphFont">
     <w:name w:val="Default Paragraph Font"/>
     <w:uiPriority w:val="1"/>
@@ -1859,6 +2308,7 @@
       <w:spacing w:after="0" w:line="240" w:lineRule="auto"/>
     </w:pPr>
     <w:tblPr>
+      <w:tblInd w:w="0" w:type="dxa"/>
       <w:tblBorders>
         <w:top w:val="single" w:sz="4" w:space="0" w:color="auto"/>
         <w:left w:val="single" w:sz="4" w:space="0" w:color="auto"/>
@@ -1867,7 +2317,27 @@
         <w:insideH w:val="single" w:sz="4" w:space="0" w:color="auto"/>
         <w:insideV w:val="single" w:sz="4" w:space="0" w:color="auto"/>
       </w:tblBorders>
+      <w:tblCellMar>
+        <w:top w:w="0" w:type="dxa"/>
+        <w:left w:w="108" w:type="dxa"/>
+        <w:bottom w:w="0" w:type="dxa"/>
+        <w:right w:w="108" w:type="dxa"/>
+      </w:tblCellMar>
     </w:tblPr>
+  </w:style>
+  <w:style w:type="character" w:customStyle="1" w:styleId="Heading4Char">
+    <w:name w:val="Heading 4 Char"/>
+    <w:basedOn w:val="DefaultParagraphFont"/>
+    <w:link w:val="Heading4"/>
+    <w:uiPriority w:val="9"/>
+    <w:semiHidden/>
+    <w:rsid w:val="00AF6114"/>
+    <w:rPr>
+      <w:rFonts w:asciiTheme="majorHAnsi" w:eastAsiaTheme="majorEastAsia" w:hAnsiTheme="majorHAnsi" w:cstheme="majorBidi"/>
+      <w:i/>
+      <w:iCs/>
+      <w:color w:val="2E74B5" w:themeColor="accent1" w:themeShade="BF"/>
+    </w:rPr>
   </w:style>
 </w:styles>
 </file>
